--- a/Planes de Iteracion/Plan de Iteración 4.docx
+++ b/Planes de Iteracion/Plan de Iteración 4.docx
@@ -2511,6 +2511,102 @@
           <w:lang w:val="es-ES"/>
         </w:rPr>
       </w:pPr>
+      <w:r>
+        <w:rPr>
+          <w:rFonts w:ascii="Baskerville Old Face" w:hAnsi="Baskerville Old Face"/>
+          <w:sz w:val="24"/>
+          <w:lang w:val="es-ES"/>
+        </w:rPr>
+        <w:t>Documento de Plan de Pruebas</w:t>
+      </w:r>
+    </w:p>
+    <w:p>
+      <w:pPr>
+        <w:pStyle w:val="PSI-Normal"/>
+        <w:numPr>
+          <w:ilvl w:val="0"/>
+          <w:numId w:val="23"/>
+        </w:numPr>
+        <w:rPr>
+          <w:rFonts w:ascii="Baskerville Old Face" w:hAnsi="Baskerville Old Face"/>
+          <w:sz w:val="24"/>
+          <w:lang w:val="es-ES"/>
+        </w:rPr>
+      </w:pPr>
+      <w:r>
+        <w:rPr>
+          <w:rFonts w:ascii="Baskerville Old Face" w:hAnsi="Baskerville Old Face"/>
+          <w:sz w:val="24"/>
+          <w:lang w:val="es-ES"/>
+        </w:rPr>
+        <w:t>Documento de Caso de Pruebas</w:t>
+      </w:r>
+    </w:p>
+    <w:p>
+      <w:pPr>
+        <w:pStyle w:val="PSI-Normal"/>
+        <w:numPr>
+          <w:ilvl w:val="0"/>
+          <w:numId w:val="23"/>
+        </w:numPr>
+        <w:rPr>
+          <w:rFonts w:ascii="Baskerville Old Face" w:hAnsi="Baskerville Old Face"/>
+          <w:sz w:val="24"/>
+          <w:lang w:val="es-ES"/>
+        </w:rPr>
+      </w:pPr>
+      <w:r>
+        <w:rPr>
+          <w:rFonts w:ascii="Baskerville Old Face" w:hAnsi="Baskerville Old Face"/>
+          <w:sz w:val="24"/>
+          <w:lang w:val="es-ES"/>
+        </w:rPr>
+        <w:t>Documento de Modelo de Datos</w:t>
+      </w:r>
+    </w:p>
+    <w:p>
+      <w:pPr>
+        <w:pStyle w:val="PSI-Normal"/>
+        <w:numPr>
+          <w:ilvl w:val="0"/>
+          <w:numId w:val="23"/>
+        </w:numPr>
+        <w:rPr>
+          <w:rFonts w:ascii="Baskerville Old Face" w:hAnsi="Baskerville Old Face"/>
+          <w:sz w:val="24"/>
+          <w:lang w:val="es-ES"/>
+        </w:rPr>
+      </w:pPr>
+      <w:r>
+        <w:rPr>
+          <w:rFonts w:ascii="Baskerville Old Face" w:hAnsi="Baskerville Old Face"/>
+          <w:sz w:val="24"/>
+          <w:lang w:val="es-ES"/>
+        </w:rPr>
+        <w:t>Especificación de Caso de Uso Gestionar Docente</w:t>
+      </w:r>
+    </w:p>
+    <w:p>
+      <w:pPr>
+        <w:pStyle w:val="PSI-Normal"/>
+        <w:numPr>
+          <w:ilvl w:val="0"/>
+          <w:numId w:val="23"/>
+        </w:numPr>
+        <w:rPr>
+          <w:rFonts w:ascii="Baskerville Old Face" w:hAnsi="Baskerville Old Face"/>
+          <w:sz w:val="24"/>
+          <w:lang w:val="es-ES"/>
+        </w:rPr>
+      </w:pPr>
+      <w:r>
+        <w:rPr>
+          <w:rFonts w:ascii="Baskerville Old Face" w:hAnsi="Baskerville Old Face"/>
+          <w:sz w:val="24"/>
+          <w:lang w:val="es-ES"/>
+        </w:rPr>
+        <w:t>Implementación de Caso de Uso Gestionar Docente</w:t>
+      </w:r>
     </w:p>
     <w:p>
       <w:pPr>
@@ -2533,9 +2629,7 @@
         </w:rPr>
         <w:t>Propósito</w:t>
       </w:r>
-      <w:bookmarkStart w:id="2" w:name="_GoBack"/>
       <w:bookmarkEnd w:id="1"/>
-      <w:bookmarkEnd w:id="2"/>
     </w:p>
     <w:p>
       <w:pPr>
@@ -2575,7 +2669,7 @@
           <w:lang w:val="es-ES"/>
         </w:rPr>
       </w:pPr>
-      <w:bookmarkStart w:id="3" w:name="_Toc524683478"/>
+      <w:bookmarkStart w:id="2" w:name="_Toc524683478"/>
       <w:r>
         <w:rPr>
           <w:rFonts w:ascii="Baskerville Old Face" w:hAnsi="Baskerville Old Face"/>
@@ -2585,7 +2679,7 @@
         </w:rPr>
         <w:t>Referencias</w:t>
       </w:r>
-      <w:bookmarkEnd w:id="3"/>
+      <w:bookmarkEnd w:id="2"/>
     </w:p>
     <w:p>
       <w:pPr>
@@ -2606,120 +2700,18 @@
           <w:sz w:val="24"/>
           <w:lang w:val="es-ES"/>
         </w:rPr>
-        <w:t>Plan de</w:t>
-      </w:r>
-      <w:r>
-        <w:rPr>
-          <w:rFonts w:ascii="Baskerville Old Face" w:hAnsi="Baskerville Old Face"/>
-          <w:sz w:val="24"/>
-          <w:lang w:val="es-ES"/>
-        </w:rPr>
-        <w:t xml:space="preserve"> </w:t>
-      </w:r>
-      <w:proofErr w:type="spellStart"/>
-      <w:r>
-        <w:rPr>
-          <w:rFonts w:ascii="Baskerville Old Face" w:hAnsi="Baskerville Old Face"/>
-          <w:sz w:val="24"/>
-          <w:lang w:val="es-ES"/>
-        </w:rPr>
-        <w:t>Gestion</w:t>
-      </w:r>
-      <w:proofErr w:type="spellEnd"/>
-      <w:r>
-        <w:rPr>
-          <w:rFonts w:ascii="Baskerville Old Face" w:hAnsi="Baskerville Old Face"/>
-          <w:sz w:val="24"/>
-          <w:lang w:val="es-ES"/>
-        </w:rPr>
-        <w:t xml:space="preserve"> de Riegos</w:t>
+        <w:t>Documento de Requerimientos</w:t>
       </w:r>
     </w:p>
     <w:p>
       <w:pPr>
-        <w:pStyle w:val="PSI-Normal"/>
-        <w:numPr>
-          <w:ilvl w:val="0"/>
-          <w:numId w:val="13"/>
-        </w:numPr>
-        <w:rPr>
-          <w:rFonts w:ascii="Baskerville Old Face" w:hAnsi="Baskerville Old Face"/>
-          <w:sz w:val="24"/>
-          <w:lang w:val="es-ES"/>
-        </w:rPr>
-      </w:pPr>
-      <w:r>
-        <w:rPr>
-          <w:rFonts w:ascii="Baskerville Old Face" w:hAnsi="Baskerville Old Face"/>
-          <w:sz w:val="24"/>
-          <w:lang w:val="es-ES"/>
-        </w:rPr>
-        <w:t>Plan de Gestión de Riesgos</w:t>
-      </w:r>
-    </w:p>
-    <w:p>
-      <w:pPr>
-        <w:pStyle w:val="PSI-Normal"/>
-        <w:numPr>
-          <w:ilvl w:val="0"/>
-          <w:numId w:val="13"/>
-        </w:numPr>
-        <w:rPr>
-          <w:rFonts w:ascii="Baskerville Old Face" w:hAnsi="Baskerville Old Face"/>
-          <w:sz w:val="24"/>
-          <w:lang w:val="es-ES"/>
-        </w:rPr>
-      </w:pPr>
-      <w:r>
-        <w:rPr>
-          <w:rFonts w:ascii="Baskerville Old Face" w:hAnsi="Baskerville Old Face"/>
-          <w:sz w:val="24"/>
-          <w:lang w:val="es-ES"/>
-        </w:rPr>
-        <w:t>Plan de Estimación</w:t>
-      </w:r>
-    </w:p>
-    <w:p>
-      <w:pPr>
-        <w:pStyle w:val="PSI-Normal"/>
-        <w:numPr>
-          <w:ilvl w:val="0"/>
-          <w:numId w:val="13"/>
-        </w:numPr>
-        <w:rPr>
-          <w:rFonts w:ascii="Baskerville Old Face" w:hAnsi="Baskerville Old Face"/>
-          <w:sz w:val="24"/>
-          <w:lang w:val="es-ES"/>
-        </w:rPr>
-      </w:pPr>
-      <w:r>
-        <w:rPr>
-          <w:rFonts w:ascii="Baskerville Old Face" w:hAnsi="Baskerville Old Face"/>
-          <w:sz w:val="24"/>
-          <w:lang w:val="es-ES"/>
-        </w:rPr>
-        <w:t>Documento de Modelo de Datos</w:t>
-      </w:r>
-    </w:p>
-    <w:p>
-      <w:pPr>
-        <w:pStyle w:val="PSI-Normal"/>
-        <w:ind w:left="0" w:firstLine="0"/>
-        <w:rPr>
-          <w:rFonts w:ascii="Baskerville Old Face" w:hAnsi="Baskerville Old Face"/>
-          <w:lang w:val="es-ES"/>
-        </w:rPr>
-      </w:pPr>
-    </w:p>
-    <w:p>
-      <w:pPr>
         <w:pStyle w:val="PSI-Ttulo1"/>
       </w:pPr>
-      <w:bookmarkStart w:id="4" w:name="_Toc524683479"/>
+      <w:bookmarkStart w:id="3" w:name="_Toc524683479"/>
       <w:r>
         <w:t>Objetivos</w:t>
       </w:r>
-      <w:bookmarkEnd w:id="4"/>
+      <w:bookmarkEnd w:id="3"/>
     </w:p>
     <w:p>
       <w:pPr>
@@ -2731,7 +2723,7 @@
           <w:lang w:val="es-ES"/>
         </w:rPr>
       </w:pPr>
-      <w:bookmarkStart w:id="5" w:name="_Toc524683480"/>
+      <w:bookmarkStart w:id="4" w:name="_Toc524683480"/>
       <w:r>
         <w:rPr>
           <w:rFonts w:ascii="Baskerville Old Face" w:hAnsi="Baskerville Old Face"/>
@@ -2741,7 +2733,7 @@
         </w:rPr>
         <w:t>Criterios de Evaluación</w:t>
       </w:r>
-      <w:bookmarkEnd w:id="5"/>
+      <w:bookmarkEnd w:id="4"/>
     </w:p>
     <w:p>
       <w:pPr>
@@ -2796,37 +2788,7 @@
           <w:sz w:val="24"/>
           <w:lang w:val="es-ES"/>
         </w:rPr>
-        <w:t xml:space="preserve">Comprender con </w:t>
-      </w:r>
-      <w:r>
-        <w:rPr>
-          <w:rFonts w:ascii="Baskerville Old Face" w:hAnsi="Baskerville Old Face"/>
-          <w:i w:val="0"/>
-          <w:color w:val="000000" w:themeColor="text1"/>
-          <w:sz w:val="24"/>
-          <w:lang w:val="es-ES"/>
-        </w:rPr>
-        <w:t>exactitud</w:t>
-      </w:r>
-      <w:r>
-        <w:rPr>
-          <w:rFonts w:ascii="Baskerville Old Face" w:hAnsi="Baskerville Old Face"/>
-          <w:i w:val="0"/>
-          <w:color w:val="000000" w:themeColor="text1"/>
-          <w:sz w:val="24"/>
-          <w:lang w:val="es-ES"/>
-        </w:rPr>
-        <w:t xml:space="preserve"> los requerimientos del </w:t>
-      </w:r>
-      <w:r>
-        <w:rPr>
-          <w:rFonts w:ascii="Baskerville Old Face" w:hAnsi="Baskerville Old Face"/>
-          <w:i w:val="0"/>
-          <w:color w:val="000000" w:themeColor="text1"/>
-          <w:sz w:val="24"/>
-          <w:lang w:val="es-ES"/>
-        </w:rPr>
-        <w:t>cliente</w:t>
+        <w:t>Haber implementado el caso de uso Gestionar Docente</w:t>
       </w:r>
     </w:p>
     <w:p>
@@ -2852,17 +2814,7 @@
           <w:sz w:val="24"/>
           <w:lang w:val="es-ES"/>
         </w:rPr>
-        <w:t>E</w:t>
-      </w:r>
-      <w:r>
-        <w:rPr>
-          <w:rFonts w:ascii="Baskerville Old Face" w:hAnsi="Baskerville Old Face"/>
-          <w:i w:val="0"/>
-          <w:color w:val="000000" w:themeColor="text1"/>
-          <w:sz w:val="24"/>
-          <w:lang w:val="es-ES"/>
-        </w:rPr>
-        <w:t>studio de factibilidad</w:t>
+        <w:t>Haber realizado un prototipo funcional de una aplicación móvil</w:t>
       </w:r>
     </w:p>
     <w:p>
@@ -2888,7 +2840,7 @@
           <w:sz w:val="24"/>
           <w:lang w:val="es-ES"/>
         </w:rPr>
-        <w:t>Modelo de Negocio</w:t>
+        <w:t>Haber probado completamente el caso de uso Gestionar Docente</w:t>
       </w:r>
     </w:p>
     <w:p>
@@ -2914,13 +2866,16 @@
           <w:sz w:val="24"/>
           <w:lang w:val="es-ES"/>
         </w:rPr>
-        <w:t>Plan de Proyecto</w:t>
+        <w:t xml:space="preserve">Haber completado el documento de especificación Gestionar Docente </w:t>
       </w:r>
     </w:p>
     <w:p>
       <w:pPr>
         <w:pStyle w:val="PSI-Comentario"/>
-        <w:ind w:left="720" w:firstLine="0"/>
+        <w:numPr>
+          <w:ilvl w:val="0"/>
+          <w:numId w:val="13"/>
+        </w:numPr>
         <w:rPr>
           <w:rFonts w:ascii="Baskerville Old Face" w:hAnsi="Baskerville Old Face"/>
           <w:i w:val="0"/>
@@ -2929,6 +2884,16 @@
           <w:lang w:val="es-ES"/>
         </w:rPr>
       </w:pPr>
+      <w:r>
+        <w:rPr>
+          <w:rFonts w:ascii="Baskerville Old Face" w:hAnsi="Baskerville Old Face"/>
+          <w:i w:val="0"/>
+          <w:color w:val="000000" w:themeColor="text1"/>
+          <w:sz w:val="24"/>
+          <w:lang w:val="es-ES"/>
+        </w:rPr>
+        <w:t>Haber terminado por completo los diagramas de la base de datos e implementarla</w:t>
+      </w:r>
     </w:p>
     <w:p>
       <w:pPr>
@@ -2940,7 +2905,7 @@
           <w:lang w:val="es-ES"/>
         </w:rPr>
       </w:pPr>
-      <w:bookmarkStart w:id="6" w:name="_Toc524683481"/>
+      <w:bookmarkStart w:id="5" w:name="_Toc524683481"/>
       <w:r>
         <w:rPr>
           <w:rFonts w:ascii="Baskerville Old Face" w:hAnsi="Baskerville Old Face"/>
@@ -2950,7 +2915,7 @@
         </w:rPr>
         <w:t>Elementos de la Línea Base</w:t>
       </w:r>
-      <w:bookmarkEnd w:id="6"/>
+      <w:bookmarkEnd w:id="5"/>
     </w:p>
     <w:p>
       <w:pPr>
@@ -2993,6 +2958,7 @@
           <w:szCs w:val="24"/>
           <w:lang w:val="es-ES"/>
         </w:rPr>
+        <w:lastRenderedPageBreak/>
         <w:t>En la segunda parte se presenta la planificación para la fase de elaboración, en su tercera iteración.</w:t>
       </w:r>
     </w:p>
@@ -3016,7 +2982,6 @@
           <w:szCs w:val="24"/>
           <w:lang w:val="es-ES"/>
         </w:rPr>
-        <w:lastRenderedPageBreak/>
         <w:t>En la tercera parte se describen los recursos asociados a esta etapa.</w:t>
       </w:r>
     </w:p>
@@ -3041,11 +3006,11 @@
       <w:pPr>
         <w:pStyle w:val="PSI-Ttulo1"/>
       </w:pPr>
-      <w:bookmarkStart w:id="7" w:name="_Toc524683482"/>
+      <w:bookmarkStart w:id="6" w:name="_Toc524683482"/>
       <w:r>
         <w:t>Planificación</w:t>
       </w:r>
-      <w:bookmarkEnd w:id="7"/>
+      <w:bookmarkEnd w:id="6"/>
     </w:p>
     <w:p>
       <w:pPr>
@@ -3304,7 +3269,7 @@
                 <w:szCs w:val="24"/>
                 <w:lang w:val="es-ES"/>
               </w:rPr>
-              <w:t>1</w:t>
+              <w:t>30</w:t>
             </w:r>
             <w:r>
               <w:rPr>
@@ -3314,7 +3279,7 @@
                 <w:szCs w:val="24"/>
                 <w:lang w:val="es-ES"/>
               </w:rPr>
-              <w:t>2/</w:t>
+              <w:t>/</w:t>
             </w:r>
             <w:r>
               <w:rPr>
@@ -3360,7 +3325,7 @@
                 <w:szCs w:val="24"/>
                 <w:lang w:val="es-ES"/>
               </w:rPr>
-              <w:t>26</w:t>
+              <w:t>30</w:t>
             </w:r>
             <w:r>
               <w:rPr>
@@ -3484,7 +3449,7 @@
                 <w:szCs w:val="24"/>
                 <w:lang w:val="es-ES"/>
               </w:rPr>
-              <w:t>15</w:t>
+              <w:t>01</w:t>
             </w:r>
             <w:r>
               <w:rPr>
@@ -3504,7 +3469,17 @@
                 <w:szCs w:val="24"/>
                 <w:lang w:val="es-ES"/>
               </w:rPr>
-              <w:t>10</w:t>
+              <w:t>1</w:t>
+            </w:r>
+            <w:r>
+              <w:rPr>
+                <w:rFonts w:ascii="Baskerville Old Face" w:hAnsi="Baskerville Old Face"/>
+                <w:b/>
+                <w:sz w:val="24"/>
+                <w:szCs w:val="24"/>
+                <w:lang w:val="es-ES"/>
+              </w:rPr>
+              <w:t>1</w:t>
             </w:r>
             <w:r>
               <w:rPr>
@@ -3540,7 +3515,7 @@
                 <w:szCs w:val="24"/>
                 <w:lang w:val="es-ES"/>
               </w:rPr>
-              <w:t>17</w:t>
+              <w:t>02</w:t>
             </w:r>
             <w:r>
               <w:rPr>
@@ -3558,7 +3533,16 @@
                 <w:szCs w:val="24"/>
                 <w:lang w:val="es-ES"/>
               </w:rPr>
-              <w:t>10</w:t>
+              <w:t>1</w:t>
+            </w:r>
+            <w:r>
+              <w:rPr>
+                <w:rFonts w:ascii="Baskerville Old Face" w:hAnsi="Baskerville Old Face"/>
+                <w:sz w:val="24"/>
+                <w:szCs w:val="24"/>
+                <w:lang w:val="es-ES"/>
+              </w:rPr>
+              <w:t>1</w:t>
             </w:r>
             <w:r>
               <w:rPr>
@@ -3696,6 +3680,26 @@
                 <w:szCs w:val="24"/>
                 <w:lang w:val="es-ES"/>
               </w:rPr>
+              <w:t>01</w:t>
+            </w:r>
+            <w:r>
+              <w:rPr>
+                <w:rFonts w:ascii="Baskerville Old Face" w:hAnsi="Baskerville Old Face"/>
+                <w:b/>
+                <w:sz w:val="24"/>
+                <w:szCs w:val="24"/>
+                <w:lang w:val="es-ES"/>
+              </w:rPr>
+              <w:t>/1</w:t>
+            </w:r>
+            <w:r>
+              <w:rPr>
+                <w:rFonts w:ascii="Baskerville Old Face" w:hAnsi="Baskerville Old Face"/>
+                <w:b/>
+                <w:sz w:val="24"/>
+                <w:szCs w:val="24"/>
+                <w:lang w:val="es-ES"/>
+              </w:rPr>
               <w:t>1</w:t>
             </w:r>
             <w:r>
@@ -3706,17 +3710,7 @@
                 <w:szCs w:val="24"/>
                 <w:lang w:val="es-ES"/>
               </w:rPr>
-              <w:t>6</w:t>
-            </w:r>
-            <w:r>
-              <w:rPr>
-                <w:rFonts w:ascii="Baskerville Old Face" w:hAnsi="Baskerville Old Face"/>
-                <w:b/>
-                <w:sz w:val="24"/>
-                <w:szCs w:val="24"/>
-                <w:lang w:val="es-ES"/>
-              </w:rPr>
-              <w:t>/10/18</w:t>
+              <w:t>/18</w:t>
             </w:r>
           </w:p>
         </w:tc>
@@ -3742,7 +3736,7 @@
                 <w:szCs w:val="24"/>
                 <w:lang w:val="es-ES"/>
               </w:rPr>
-              <w:t>17</w:t>
+              <w:t>02</w:t>
             </w:r>
             <w:r>
               <w:rPr>
@@ -3751,7 +3745,25 @@
                 <w:szCs w:val="24"/>
                 <w:lang w:val="es-ES"/>
               </w:rPr>
-              <w:t>/10/18</w:t>
+              <w:t>/1</w:t>
+            </w:r>
+            <w:r>
+              <w:rPr>
+                <w:rFonts w:ascii="Baskerville Old Face" w:hAnsi="Baskerville Old Face"/>
+                <w:sz w:val="24"/>
+                <w:szCs w:val="24"/>
+                <w:lang w:val="es-ES"/>
+              </w:rPr>
+              <w:t>1</w:t>
+            </w:r>
+            <w:r>
+              <w:rPr>
+                <w:rFonts w:ascii="Baskerville Old Face" w:hAnsi="Baskerville Old Face"/>
+                <w:sz w:val="24"/>
+                <w:szCs w:val="24"/>
+                <w:lang w:val="es-ES"/>
+              </w:rPr>
+              <w:t>/18</w:t>
             </w:r>
           </w:p>
         </w:tc>
@@ -3858,7 +3870,7 @@
                 <w:szCs w:val="24"/>
                 <w:lang w:val="es-ES"/>
               </w:rPr>
-              <w:t>18</w:t>
+              <w:t>01</w:t>
             </w:r>
             <w:r>
               <w:rPr>
@@ -3868,7 +3880,27 @@
                 <w:szCs w:val="24"/>
                 <w:lang w:val="es-ES"/>
               </w:rPr>
-              <w:t>/10/18</w:t>
+              <w:t>/1</w:t>
+            </w:r>
+            <w:r>
+              <w:rPr>
+                <w:rFonts w:ascii="Baskerville Old Face" w:hAnsi="Baskerville Old Face"/>
+                <w:b/>
+                <w:sz w:val="24"/>
+                <w:szCs w:val="24"/>
+                <w:lang w:val="es-ES"/>
+              </w:rPr>
+              <w:t>1</w:t>
+            </w:r>
+            <w:r>
+              <w:rPr>
+                <w:rFonts w:ascii="Baskerville Old Face" w:hAnsi="Baskerville Old Face"/>
+                <w:b/>
+                <w:sz w:val="24"/>
+                <w:szCs w:val="24"/>
+                <w:lang w:val="es-ES"/>
+              </w:rPr>
+              <w:t>/18</w:t>
             </w:r>
           </w:p>
         </w:tc>
@@ -3894,7 +3926,7 @@
                 <w:szCs w:val="24"/>
                 <w:lang w:val="es-ES"/>
               </w:rPr>
-              <w:t>21</w:t>
+              <w:t>02</w:t>
             </w:r>
             <w:r>
               <w:rPr>
@@ -3903,7 +3935,25 @@
                 <w:szCs w:val="24"/>
                 <w:lang w:val="es-ES"/>
               </w:rPr>
-              <w:t>/10/18</w:t>
+              <w:t>/1</w:t>
+            </w:r>
+            <w:r>
+              <w:rPr>
+                <w:rFonts w:ascii="Baskerville Old Face" w:hAnsi="Baskerville Old Face"/>
+                <w:sz w:val="24"/>
+                <w:szCs w:val="24"/>
+                <w:lang w:val="es-ES"/>
+              </w:rPr>
+              <w:t>1</w:t>
+            </w:r>
+            <w:r>
+              <w:rPr>
+                <w:rFonts w:ascii="Baskerville Old Face" w:hAnsi="Baskerville Old Face"/>
+                <w:sz w:val="24"/>
+                <w:szCs w:val="24"/>
+                <w:lang w:val="es-ES"/>
+              </w:rPr>
+              <w:t>/18</w:t>
             </w:r>
           </w:p>
         </w:tc>
@@ -4002,7 +4052,7 @@
                 <w:szCs w:val="24"/>
                 <w:lang w:val="es-ES"/>
               </w:rPr>
-              <w:t>19</w:t>
+              <w:t>02</w:t>
             </w:r>
             <w:r>
               <w:rPr>
@@ -4012,7 +4062,27 @@
                 <w:szCs w:val="24"/>
                 <w:lang w:val="es-ES"/>
               </w:rPr>
-              <w:t>/10/18</w:t>
+              <w:t>/1</w:t>
+            </w:r>
+            <w:r>
+              <w:rPr>
+                <w:rFonts w:ascii="Baskerville Old Face" w:hAnsi="Baskerville Old Face"/>
+                <w:b/>
+                <w:sz w:val="24"/>
+                <w:szCs w:val="24"/>
+                <w:lang w:val="es-ES"/>
+              </w:rPr>
+              <w:t>1</w:t>
+            </w:r>
+            <w:r>
+              <w:rPr>
+                <w:rFonts w:ascii="Baskerville Old Face" w:hAnsi="Baskerville Old Face"/>
+                <w:b/>
+                <w:sz w:val="24"/>
+                <w:szCs w:val="24"/>
+                <w:lang w:val="es-ES"/>
+              </w:rPr>
+              <w:t>/18</w:t>
             </w:r>
           </w:p>
         </w:tc>
@@ -4038,7 +4108,34 @@
                 <w:szCs w:val="24"/>
                 <w:lang w:val="es-ES"/>
               </w:rPr>
-              <w:t>24/10/18</w:t>
+              <w:t>04</w:t>
+            </w:r>
+            <w:r>
+              <w:rPr>
+                <w:rFonts w:ascii="Baskerville Old Face" w:hAnsi="Baskerville Old Face"/>
+                <w:sz w:val="24"/>
+                <w:szCs w:val="24"/>
+                <w:lang w:val="es-ES"/>
+              </w:rPr>
+              <w:t>/1</w:t>
+            </w:r>
+            <w:r>
+              <w:rPr>
+                <w:rFonts w:ascii="Baskerville Old Face" w:hAnsi="Baskerville Old Face"/>
+                <w:sz w:val="24"/>
+                <w:szCs w:val="24"/>
+                <w:lang w:val="es-ES"/>
+              </w:rPr>
+              <w:t>1</w:t>
+            </w:r>
+            <w:r>
+              <w:rPr>
+                <w:rFonts w:ascii="Baskerville Old Face" w:hAnsi="Baskerville Old Face"/>
+                <w:sz w:val="24"/>
+                <w:szCs w:val="24"/>
+                <w:lang w:val="es-ES"/>
+              </w:rPr>
+              <w:t>/18</w:t>
             </w:r>
           </w:p>
         </w:tc>
@@ -4145,7 +4242,37 @@
                 <w:szCs w:val="24"/>
                 <w:lang w:val="es-ES"/>
               </w:rPr>
-              <w:t>20/10/18</w:t>
+              <w:t>30</w:t>
+            </w:r>
+            <w:r>
+              <w:rPr>
+                <w:rFonts w:ascii="Baskerville Old Face" w:hAnsi="Baskerville Old Face"/>
+                <w:b/>
+                <w:sz w:val="24"/>
+                <w:szCs w:val="24"/>
+                <w:lang w:val="es-ES"/>
+              </w:rPr>
+              <w:t>/1</w:t>
+            </w:r>
+            <w:r>
+              <w:rPr>
+                <w:rFonts w:ascii="Baskerville Old Face" w:hAnsi="Baskerville Old Face"/>
+                <w:b/>
+                <w:sz w:val="24"/>
+                <w:szCs w:val="24"/>
+                <w:lang w:val="es-ES"/>
+              </w:rPr>
+              <w:t>1</w:t>
+            </w:r>
+            <w:r>
+              <w:rPr>
+                <w:rFonts w:ascii="Baskerville Old Face" w:hAnsi="Baskerville Old Face"/>
+                <w:b/>
+                <w:sz w:val="24"/>
+                <w:szCs w:val="24"/>
+                <w:lang w:val="es-ES"/>
+              </w:rPr>
+              <w:t>/18</w:t>
             </w:r>
           </w:p>
         </w:tc>
@@ -4171,7 +4298,34 @@
                 <w:szCs w:val="24"/>
                 <w:lang w:val="es-ES"/>
               </w:rPr>
-              <w:t>25/10/18</w:t>
+              <w:t>02</w:t>
+            </w:r>
+            <w:r>
+              <w:rPr>
+                <w:rFonts w:ascii="Baskerville Old Face" w:hAnsi="Baskerville Old Face"/>
+                <w:sz w:val="24"/>
+                <w:szCs w:val="24"/>
+                <w:lang w:val="es-ES"/>
+              </w:rPr>
+              <w:t>/1</w:t>
+            </w:r>
+            <w:r>
+              <w:rPr>
+                <w:rFonts w:ascii="Baskerville Old Face" w:hAnsi="Baskerville Old Face"/>
+                <w:sz w:val="24"/>
+                <w:szCs w:val="24"/>
+                <w:lang w:val="es-ES"/>
+              </w:rPr>
+              <w:t>1</w:t>
+            </w:r>
+            <w:r>
+              <w:rPr>
+                <w:rFonts w:ascii="Baskerville Old Face" w:hAnsi="Baskerville Old Face"/>
+                <w:sz w:val="24"/>
+                <w:szCs w:val="24"/>
+                <w:lang w:val="es-ES"/>
+              </w:rPr>
+              <w:t>/18</w:t>
             </w:r>
           </w:p>
         </w:tc>
@@ -4196,6 +4350,8 @@
                 <w:lang w:val="es-ES"/>
               </w:rPr>
             </w:pPr>
+            <w:bookmarkStart w:id="7" w:name="_GoBack"/>
+            <w:bookmarkEnd w:id="7"/>
             <w:r>
               <w:rPr>
                 <w:rFonts w:ascii="Baskerville Old Face" w:hAnsi="Baskerville Old Face"/>
@@ -4203,7 +4359,7 @@
                 <w:szCs w:val="24"/>
                 <w:lang w:val="es-ES"/>
               </w:rPr>
-              <w:t>Priorización</w:t>
+              <w:t>Especificación</w:t>
             </w:r>
             <w:r>
               <w:rPr>
@@ -4212,7 +4368,43 @@
                 <w:szCs w:val="24"/>
                 <w:lang w:val="es-ES"/>
               </w:rPr>
-              <w:t xml:space="preserve"> de Caso de Uso</w:t>
+              <w:t xml:space="preserve"> de Caso</w:t>
+            </w:r>
+            <w:r>
+              <w:rPr>
+                <w:rFonts w:ascii="Baskerville Old Face" w:hAnsi="Baskerville Old Face"/>
+                <w:sz w:val="24"/>
+                <w:szCs w:val="24"/>
+                <w:lang w:val="es-ES"/>
+              </w:rPr>
+              <w:t>s</w:t>
+            </w:r>
+            <w:r>
+              <w:rPr>
+                <w:rFonts w:ascii="Baskerville Old Face" w:hAnsi="Baskerville Old Face"/>
+                <w:sz w:val="24"/>
+                <w:szCs w:val="24"/>
+                <w:lang w:val="es-ES"/>
+              </w:rPr>
+              <w:t xml:space="preserve"> de Uso</w:t>
+            </w:r>
+            <w:r>
+              <w:rPr>
+                <w:rFonts w:ascii="Baskerville Old Face" w:hAnsi="Baskerville Old Face"/>
+                <w:sz w:val="24"/>
+                <w:szCs w:val="24"/>
+                <w:lang w:val="es-ES"/>
+              </w:rPr>
+              <w:t xml:space="preserve"> </w:t>
+            </w:r>
+            <w:r>
+              <w:rPr>
+                <w:rFonts w:ascii="Baskerville Old Face" w:hAnsi="Baskerville Old Face"/>
+                <w:sz w:val="24"/>
+                <w:szCs w:val="24"/>
+                <w:lang w:val="es-ES"/>
+              </w:rPr>
+              <w:t>Gestionar Docente</w:t>
             </w:r>
           </w:p>
         </w:tc>
@@ -4233,7 +4425,6 @@
                 <w:lang w:val="es-ES"/>
               </w:rPr>
             </w:pPr>
-            <w:proofErr w:type="spellStart"/>
             <w:r>
               <w:rPr>
                 <w:rFonts w:ascii="Baskerville Old Face" w:hAnsi="Baskerville Old Face"/>
@@ -4241,17 +4432,7 @@
                 <w:szCs w:val="24"/>
                 <w:lang w:val="es-ES"/>
               </w:rPr>
-              <w:t>Vanina</w:t>
-            </w:r>
-            <w:proofErr w:type="spellEnd"/>
-            <w:r>
-              <w:rPr>
-                <w:rFonts w:ascii="Baskerville Old Face" w:hAnsi="Baskerville Old Face"/>
-                <w:sz w:val="24"/>
-                <w:szCs w:val="24"/>
-                <w:lang w:val="es-ES"/>
-              </w:rPr>
-              <w:t xml:space="preserve"> Gola; Emiliano Agüero; Santiago </w:t>
+              <w:t xml:space="preserve">Santiago </w:t>
             </w:r>
             <w:proofErr w:type="spellStart"/>
             <w:r>
@@ -4290,7 +4471,17 @@
                 <w:szCs w:val="24"/>
                 <w:lang w:val="es-ES"/>
               </w:rPr>
-              <w:t>12/10/18</w:t>
+              <w:t>30</w:t>
+            </w:r>
+            <w:r>
+              <w:rPr>
+                <w:rFonts w:ascii="Baskerville Old Face" w:hAnsi="Baskerville Old Face"/>
+                <w:b/>
+                <w:sz w:val="24"/>
+                <w:szCs w:val="24"/>
+                <w:lang w:val="es-ES"/>
+              </w:rPr>
+              <w:t>/10/18</w:t>
             </w:r>
           </w:p>
         </w:tc>
@@ -4316,7 +4507,7 @@
                 <w:szCs w:val="24"/>
                 <w:lang w:val="es-ES"/>
               </w:rPr>
-              <w:t>13/10/18</w:t>
+              <w:t>15/10/18</w:t>
             </w:r>
           </w:p>
         </w:tc>
@@ -4347,7 +4538,7 @@
                 <w:szCs w:val="24"/>
                 <w:lang w:val="es-ES"/>
               </w:rPr>
-              <w:t>Especificación</w:t>
+              <w:t>Análisis</w:t>
             </w:r>
             <w:r>
               <w:rPr>
@@ -4356,46 +4547,8 @@
                 <w:szCs w:val="24"/>
                 <w:lang w:val="es-ES"/>
               </w:rPr>
-              <w:t xml:space="preserve"> de Caso</w:t>
+              <w:t xml:space="preserve"> de Riesgos</w:t>
             </w:r>
-            <w:r>
-              <w:rPr>
-                <w:rFonts w:ascii="Baskerville Old Face" w:hAnsi="Baskerville Old Face"/>
-                <w:sz w:val="24"/>
-                <w:szCs w:val="24"/>
-                <w:lang w:val="es-ES"/>
-              </w:rPr>
-              <w:t>s</w:t>
-            </w:r>
-            <w:r>
-              <w:rPr>
-                <w:rFonts w:ascii="Baskerville Old Face" w:hAnsi="Baskerville Old Face"/>
-                <w:sz w:val="24"/>
-                <w:szCs w:val="24"/>
-                <w:lang w:val="es-ES"/>
-              </w:rPr>
-              <w:t xml:space="preserve"> de Uso</w:t>
-            </w:r>
-            <w:r>
-              <w:rPr>
-                <w:rFonts w:ascii="Baskerville Old Face" w:hAnsi="Baskerville Old Face"/>
-                <w:sz w:val="24"/>
-                <w:szCs w:val="24"/>
-                <w:lang w:val="es-ES"/>
-              </w:rPr>
-              <w:t xml:space="preserve"> mas </w:t>
-            </w:r>
-            <w:proofErr w:type="spellStart"/>
-            <w:r>
-              <w:rPr>
-                <w:rFonts w:ascii="Baskerville Old Face" w:hAnsi="Baskerville Old Face"/>
-                <w:sz w:val="24"/>
-                <w:szCs w:val="24"/>
-                <w:lang w:val="es-ES"/>
-              </w:rPr>
-              <w:t>Criticos</w:t>
-            </w:r>
-            <w:proofErr w:type="spellEnd"/>
           </w:p>
         </w:tc>
         <w:tc>
@@ -4422,7 +4575,7 @@
                 <w:szCs w:val="24"/>
                 <w:lang w:val="es-ES"/>
               </w:rPr>
-              <w:t xml:space="preserve">Santiago </w:t>
+              <w:t xml:space="preserve">Emiliano </w:t>
             </w:r>
             <w:proofErr w:type="spellStart"/>
             <w:r>
@@ -4432,7 +4585,7 @@
                 <w:szCs w:val="24"/>
                 <w:lang w:val="es-ES"/>
               </w:rPr>
-              <w:t>Farinola</w:t>
+              <w:t>Aguero</w:t>
             </w:r>
             <w:proofErr w:type="spellEnd"/>
           </w:p>
@@ -4461,7 +4614,7 @@
                 <w:szCs w:val="24"/>
                 <w:lang w:val="es-ES"/>
               </w:rPr>
-              <w:t>12/10/18</w:t>
+              <w:t>19/10/18</w:t>
             </w:r>
           </w:p>
         </w:tc>
@@ -4487,7 +4640,7 @@
                 <w:szCs w:val="24"/>
                 <w:lang w:val="es-ES"/>
               </w:rPr>
-              <w:t>15/10/18</w:t>
+              <w:t>21/10/18</w:t>
             </w:r>
           </w:p>
         </w:tc>
@@ -4505,139 +4658,6 @@
           <w:p>
             <w:pPr>
               <w:pStyle w:val="PSI-ComentarioenTabla"/>
-              <w:rPr>
-                <w:rFonts w:ascii="Baskerville Old Face" w:hAnsi="Baskerville Old Face"/>
-                <w:sz w:val="24"/>
-                <w:szCs w:val="24"/>
-                <w:lang w:val="es-ES"/>
-              </w:rPr>
-            </w:pPr>
-            <w:r>
-              <w:rPr>
-                <w:rFonts w:ascii="Baskerville Old Face" w:hAnsi="Baskerville Old Face"/>
-                <w:sz w:val="24"/>
-                <w:szCs w:val="24"/>
-                <w:lang w:val="es-ES"/>
-              </w:rPr>
-              <w:t>Análisis</w:t>
-            </w:r>
-            <w:r>
-              <w:rPr>
-                <w:rFonts w:ascii="Baskerville Old Face" w:hAnsi="Baskerville Old Face"/>
-                <w:sz w:val="24"/>
-                <w:szCs w:val="24"/>
-                <w:lang w:val="es-ES"/>
-              </w:rPr>
-              <w:t xml:space="preserve"> de Riesgos</w:t>
-            </w:r>
-          </w:p>
-        </w:tc>
-        <w:tc>
-          <w:tcPr>
-            <w:cnfStyle w:val="000010000000" w:firstRow="0" w:lastRow="0" w:firstColumn="0" w:lastColumn="0" w:oddVBand="1" w:evenVBand="0" w:oddHBand="0" w:evenHBand="0" w:firstRowFirstColumn="0" w:firstRowLastColumn="0" w:lastRowFirstColumn="0" w:lastRowLastColumn="0"/>
-            <w:tcW w:w="2268" w:type="dxa"/>
-          </w:tcPr>
-          <w:p>
-            <w:pPr>
-              <w:pStyle w:val="PSI-ComentarioenTabla"/>
-              <w:ind w:left="0" w:firstLine="0"/>
-              <w:jc w:val="center"/>
-              <w:rPr>
-                <w:rFonts w:ascii="Baskerville Old Face" w:hAnsi="Baskerville Old Face"/>
-                <w:sz w:val="24"/>
-                <w:szCs w:val="24"/>
-                <w:lang w:val="es-ES"/>
-              </w:rPr>
-            </w:pPr>
-            <w:r>
-              <w:rPr>
-                <w:rFonts w:ascii="Baskerville Old Face" w:hAnsi="Baskerville Old Face"/>
-                <w:sz w:val="24"/>
-                <w:szCs w:val="24"/>
-                <w:lang w:val="es-ES"/>
-              </w:rPr>
-              <w:t xml:space="preserve">Emiliano </w:t>
-            </w:r>
-            <w:proofErr w:type="spellStart"/>
-            <w:r>
-              <w:rPr>
-                <w:rFonts w:ascii="Baskerville Old Face" w:hAnsi="Baskerville Old Face"/>
-                <w:sz w:val="24"/>
-                <w:szCs w:val="24"/>
-                <w:lang w:val="es-ES"/>
-              </w:rPr>
-              <w:t>Aguero</w:t>
-            </w:r>
-            <w:proofErr w:type="spellEnd"/>
-          </w:p>
-        </w:tc>
-        <w:tc>
-          <w:tcPr>
-            <w:tcW w:w="1447" w:type="dxa"/>
-          </w:tcPr>
-          <w:p>
-            <w:pPr>
-              <w:pStyle w:val="PSI-ComentarioenTabla"/>
-              <w:cnfStyle w:val="000000100000" w:firstRow="0" w:lastRow="0" w:firstColumn="0" w:lastColumn="0" w:oddVBand="0" w:evenVBand="0" w:oddHBand="1" w:evenHBand="0" w:firstRowFirstColumn="0" w:firstRowLastColumn="0" w:lastRowFirstColumn="0" w:lastRowLastColumn="0"/>
-              <w:rPr>
-                <w:rFonts w:ascii="Baskerville Old Face" w:hAnsi="Baskerville Old Face"/>
-                <w:b/>
-                <w:sz w:val="24"/>
-                <w:szCs w:val="24"/>
-                <w:lang w:val="es-ES"/>
-              </w:rPr>
-            </w:pPr>
-            <w:r>
-              <w:rPr>
-                <w:rFonts w:ascii="Baskerville Old Face" w:hAnsi="Baskerville Old Face"/>
-                <w:b/>
-                <w:sz w:val="24"/>
-                <w:szCs w:val="24"/>
-                <w:lang w:val="es-ES"/>
-              </w:rPr>
-              <w:t>19/10/18</w:t>
-            </w:r>
-          </w:p>
-        </w:tc>
-        <w:tc>
-          <w:tcPr>
-            <w:cnfStyle w:val="000100000000" w:firstRow="0" w:lastRow="0" w:firstColumn="0" w:lastColumn="1" w:oddVBand="0" w:evenVBand="0" w:oddHBand="0" w:evenHBand="0" w:firstRowFirstColumn="0" w:firstRowLastColumn="0" w:lastRowFirstColumn="0" w:lastRowLastColumn="0"/>
-            <w:tcW w:w="1388" w:type="dxa"/>
-          </w:tcPr>
-          <w:p>
-            <w:pPr>
-              <w:pStyle w:val="PSI-ComentarioenTabla"/>
-              <w:rPr>
-                <w:rFonts w:ascii="Baskerville Old Face" w:hAnsi="Baskerville Old Face"/>
-                <w:sz w:val="24"/>
-                <w:szCs w:val="24"/>
-                <w:lang w:val="es-ES"/>
-              </w:rPr>
-            </w:pPr>
-            <w:r>
-              <w:rPr>
-                <w:rFonts w:ascii="Baskerville Old Face" w:hAnsi="Baskerville Old Face"/>
-                <w:sz w:val="24"/>
-                <w:szCs w:val="24"/>
-                <w:lang w:val="es-ES"/>
-              </w:rPr>
-              <w:t>21/10/18</w:t>
-            </w:r>
-          </w:p>
-        </w:tc>
-      </w:tr>
-      <w:tr>
-        <w:trPr>
-          <w:trHeight w:val="847"/>
-        </w:trPr>
-        <w:tc>
-          <w:tcPr>
-            <w:cnfStyle w:val="001000000000" w:firstRow="0" w:lastRow="0" w:firstColumn="1" w:lastColumn="0" w:oddVBand="0" w:evenVBand="0" w:oddHBand="0" w:evenHBand="0" w:firstRowFirstColumn="0" w:firstRowLastColumn="0" w:lastRowFirstColumn="0" w:lastRowLastColumn="0"/>
-            <w:tcW w:w="4644" w:type="dxa"/>
-          </w:tcPr>
-          <w:p>
-            <w:pPr>
-              <w:pStyle w:val="PSI-ComentarioenTabla"/>
               <w:ind w:left="0" w:firstLine="0"/>
               <w:rPr>
                 <w:rFonts w:ascii="Baskerville Old Face" w:hAnsi="Baskerville Old Face"/>
@@ -4703,7 +4723,7 @@
           <w:p>
             <w:pPr>
               <w:pStyle w:val="PSI-ComentarioenTabla"/>
-              <w:cnfStyle w:val="000000000000" w:firstRow="0" w:lastRow="0" w:firstColumn="0" w:lastColumn="0" w:oddVBand="0" w:evenVBand="0" w:oddHBand="0" w:evenHBand="0" w:firstRowFirstColumn="0" w:firstRowLastColumn="0" w:lastRowFirstColumn="0" w:lastRowLastColumn="0"/>
+              <w:cnfStyle w:val="000000100000" w:firstRow="0" w:lastRow="0" w:firstColumn="0" w:lastColumn="0" w:oddVBand="0" w:evenVBand="0" w:oddHBand="1" w:evenHBand="0" w:firstRowFirstColumn="0" w:firstRowLastColumn="0" w:lastRowFirstColumn="0" w:lastRowLastColumn="0"/>
               <w:rPr>
                 <w:rFonts w:ascii="Baskerville Old Face" w:hAnsi="Baskerville Old Face"/>
                 <w:b/>
@@ -10960,7 +10980,7 @@
 </file>
 
 <file path=customXml/itemProps2.xml><?xml version="1.0" encoding="utf-8"?>
-<ds:datastoreItem xmlns:ds="http://schemas.openxmlformats.org/officeDocument/2006/customXml" ds:itemID="{5BFEC388-D4BE-5845-BE20-60EA92F0B412}">
+<ds:datastoreItem xmlns:ds="http://schemas.openxmlformats.org/officeDocument/2006/customXml" ds:itemID="{17463210-0D7F-0F4F-812B-98475996D425}">
   <ds:schemaRefs>
     <ds:schemaRef ds:uri="http://schemas.openxmlformats.org/officeDocument/2006/bibliography"/>
   </ds:schemaRefs>
